--- a/Test Plan ID dummy.docx
+++ b/Test Plan ID dummy.docx
@@ -34,58 +34,7 @@
             <w14:round/>
           </w14:textOutline>
         </w:rPr>
-        <w:t xml:space="preserve">Test scenarios for </w:t>
-      </w:r>
-      <w:proofErr w:type="spellStart"/>
-      <w:r>
-        <w:rPr>
-          <w:b/>
-          <w:color w:val="E5B8B7" w:themeColor="accent2" w:themeTint="66"/>
-          <w:sz w:val="32"/>
-          <w:szCs w:val="32"/>
-          <w14:textOutline w14:w="11112" w14:cap="flat" w14:cmpd="sng" w14:algn="ctr">
-            <w14:solidFill>
-              <w14:schemeClr w14:val="accent2"/>
-            </w14:solidFill>
-            <w14:prstDash w14:val="solid"/>
-            <w14:round/>
-          </w14:textOutline>
-        </w:rPr>
-        <w:t>rediffmail</w:t>
-      </w:r>
-      <w:proofErr w:type="spellEnd"/>
-      <w:r>
-        <w:rPr>
-          <w:b/>
-          <w:color w:val="E5B8B7" w:themeColor="accent2" w:themeTint="66"/>
-          <w:sz w:val="32"/>
-          <w:szCs w:val="32"/>
-          <w14:textOutline w14:w="11112" w14:cap="flat" w14:cmpd="sng" w14:algn="ctr">
-            <w14:solidFill>
-              <w14:schemeClr w14:val="accent2"/>
-            </w14:solidFill>
-            <w14:prstDash w14:val="solid"/>
-            <w14:round/>
-          </w14:textOutline>
-        </w:rPr>
-        <w:t xml:space="preserve"> sign-up </w:t>
-      </w:r>
-      <w:proofErr w:type="spellStart"/>
-      <w:r>
-        <w:rPr>
-          <w:b/>
-          <w:color w:val="E5B8B7" w:themeColor="accent2" w:themeTint="66"/>
-          <w:sz w:val="32"/>
-          <w:szCs w:val="32"/>
-          <w14:textOutline w14:w="11112" w14:cap="flat" w14:cmpd="sng" w14:algn="ctr">
-            <w14:solidFill>
-              <w14:schemeClr w14:val="accent2"/>
-            </w14:solidFill>
-            <w14:prstDash w14:val="solid"/>
-            <w14:round/>
-          </w14:textOutline>
-        </w:rPr>
-        <w:t>pag</w:t>
+        <w:t>Test scenarios for rediffmail sign-up pag</w:t>
       </w:r>
       <w:r>
         <w:rPr>
@@ -117,24 +66,7 @@
             <w14:round/>
           </w14:textOutline>
         </w:rPr>
-        <w:t>e</w:t>
-      </w:r>
-      <w:proofErr w:type="spellEnd"/>
-      <w:r>
-        <w:rPr>
-          <w:b/>
-          <w:color w:val="E5B8B7" w:themeColor="accent2" w:themeTint="66"/>
-          <w:sz w:val="32"/>
-          <w:szCs w:val="32"/>
-          <w14:textOutline w14:w="11112" w14:cap="flat" w14:cmpd="sng" w14:algn="ctr">
-            <w14:solidFill>
-              <w14:schemeClr w14:val="accent2"/>
-            </w14:solidFill>
-            <w14:prstDash w14:val="solid"/>
-            <w14:round/>
-          </w14:textOutline>
-        </w:rPr>
-        <w:t>.</w:t>
+        <w:t>e.</w:t>
       </w:r>
     </w:p>
     <w:p>
@@ -153,6 +85,9 @@
       <w:r>
         <w:t xml:space="preserve">Successful Account Creation </w:t>
       </w:r>
+      <w:r>
+        <w:t>“honey “</w:t>
+      </w:r>
     </w:p>
     <w:p>
       <w:r>
@@ -231,15 +166,7 @@
         <w:t xml:space="preserve">Ensure the from prevents account </w:t>
       </w:r>
       <w:r>
-        <w:t xml:space="preserve">creation with an already registered </w:t>
-      </w:r>
-      <w:proofErr w:type="spellStart"/>
-      <w:r>
-        <w:t>Rediffmail</w:t>
-      </w:r>
-      <w:proofErr w:type="spellEnd"/>
-      <w:r>
-        <w:t xml:space="preserve"> ID.</w:t>
+        <w:t>creation with an already registered Rediffmail ID.</w:t>
       </w:r>
     </w:p>
     <w:p>
@@ -269,23 +196,7 @@
         <w:pStyle w:val="ListParagraph"/>
       </w:pPr>
       <w:r>
-        <w:t xml:space="preserve">Check that the password field enforces rules (e.g., minimum </w:t>
-      </w:r>
-      <w:proofErr w:type="gramStart"/>
-      <w:r>
-        <w:t>characters ,</w:t>
-      </w:r>
-      <w:proofErr w:type="gramEnd"/>
-      <w:r>
-        <w:t xml:space="preserve"> </w:t>
-      </w:r>
-      <w:proofErr w:type="gramStart"/>
-      <w:r>
-        <w:t>alphanumeric ,symbols ,etc.</w:t>
-      </w:r>
-      <w:proofErr w:type="gramEnd"/>
-      <w:r>
-        <w:t>).</w:t>
+        <w:t>Check that the password field enforces rules (e.g., minimum characters , alphanumeric ,symbols ,etc.).</w:t>
       </w:r>
     </w:p>
     <w:p>
@@ -315,13 +226,8 @@
         <w:pStyle w:val="ListParagraph"/>
       </w:pPr>
       <w:r>
-        <w:t xml:space="preserve">Ensure that the from checks if the password and re-typed password </w:t>
-      </w:r>
-      <w:proofErr w:type="gramStart"/>
-      <w:r>
-        <w:t>match .</w:t>
-      </w:r>
-      <w:proofErr w:type="gramEnd"/>
+        <w:t>Ensure that the from checks if the password and re-typed password match .</w:t>
+      </w:r>
     </w:p>
     <w:p>
       <w:pPr>
@@ -350,21 +256,8 @@
         <w:pStyle w:val="ListParagraph"/>
       </w:pPr>
       <w:r>
-        <w:t xml:space="preserve">Confirm that </w:t>
-      </w:r>
-      <w:proofErr w:type="gramStart"/>
-      <w:r>
-        <w:t>the gender</w:t>
-      </w:r>
-      <w:proofErr w:type="gramEnd"/>
-      <w:r>
-        <w:t xml:space="preserve"> selection is required and validated </w:t>
-      </w:r>
-      <w:proofErr w:type="gramStart"/>
-      <w:r>
-        <w:t>correctly .</w:t>
-      </w:r>
-      <w:proofErr w:type="gramEnd"/>
+        <w:t>Confirm that the gender selection is required and validated correctly .</w:t>
+      </w:r>
     </w:p>
     <w:p>
       <w:pPr>
@@ -393,13 +286,8 @@
         <w:pStyle w:val="ListParagraph"/>
       </w:pPr>
       <w:r>
-        <w:t xml:space="preserve">Verify that the captcha must be entered correctly before account creation is </w:t>
-      </w:r>
-      <w:proofErr w:type="gramStart"/>
-      <w:r>
-        <w:t>allowed .</w:t>
-      </w:r>
-      <w:proofErr w:type="gramEnd"/>
+        <w:t>Verify that the captcha must be entered correctly before account creation is allowed .</w:t>
+      </w:r>
     </w:p>
     <w:p>
       <w:pPr>
@@ -428,23 +316,7 @@
         <w:pStyle w:val="ListParagraph"/>
       </w:pPr>
       <w:r>
-        <w:t xml:space="preserve">Ensure valid selection of </w:t>
-      </w:r>
-      <w:proofErr w:type="gramStart"/>
-      <w:r>
-        <w:t>day ,</w:t>
-      </w:r>
-      <w:proofErr w:type="gramEnd"/>
-      <w:r>
-        <w:t xml:space="preserve"> month, and </w:t>
-      </w:r>
-      <w:proofErr w:type="gramStart"/>
-      <w:r>
-        <w:t>year .</w:t>
-      </w:r>
-      <w:proofErr w:type="gramEnd"/>
-      <w:r>
-        <w:t xml:space="preserve"> invalid com</w:t>
+        <w:t>Ensure valid selection of day , month, and year . invalid com</w:t>
       </w:r>
       <w:r>
         <w:t>bination or blank DOB should be caught.</w:t>
@@ -477,31 +349,7 @@
         <w:pStyle w:val="ListParagraph"/>
       </w:pPr>
       <w:r>
-        <w:t xml:space="preserve">Check for valid mobile number formats (digits </w:t>
-      </w:r>
-      <w:proofErr w:type="gramStart"/>
-      <w:r>
-        <w:t>only ,</w:t>
-      </w:r>
-      <w:proofErr w:type="gramEnd"/>
-      <w:r>
-        <w:t xml:space="preserve"> correct </w:t>
-      </w:r>
-      <w:proofErr w:type="gramStart"/>
-      <w:r>
-        <w:t>length ,</w:t>
-      </w:r>
-      <w:proofErr w:type="gramEnd"/>
-      <w:r>
-        <w:t xml:space="preserve"> </w:t>
-      </w:r>
-      <w:proofErr w:type="gramStart"/>
-      <w:r>
-        <w:t>no  letters</w:t>
-      </w:r>
-      <w:proofErr w:type="gramEnd"/>
-      <w:r>
-        <w:t>/ special characters).</w:t>
+        <w:t>Check for valid mobile number formats (digits only , correct length , no  letters/ special characters).</w:t>
       </w:r>
     </w:p>
     <w:p>
@@ -621,37 +469,8 @@
         <w:pStyle w:val="ListParagraph"/>
       </w:pPr>
       <w:r>
-        <w:t xml:space="preserve">Confirm that all input </w:t>
-      </w:r>
-      <w:proofErr w:type="gramStart"/>
-      <w:r>
-        <w:t>fields ,</w:t>
-      </w:r>
-      <w:proofErr w:type="gramEnd"/>
-      <w:r>
-        <w:t xml:space="preserve"> </w:t>
-      </w:r>
-      <w:proofErr w:type="gramStart"/>
-      <w:r>
-        <w:t>labels ,</w:t>
-      </w:r>
-      <w:proofErr w:type="gramEnd"/>
-      <w:r>
-        <w:t xml:space="preserve"> and buttons are </w:t>
-      </w:r>
-      <w:proofErr w:type="gramStart"/>
-      <w:r>
-        <w:t>visible ,</w:t>
-      </w:r>
-      <w:proofErr w:type="gramEnd"/>
-      <w:r>
-        <w:t xml:space="preserve"> properly aligned and styled </w:t>
-      </w:r>
-      <w:proofErr w:type="gramStart"/>
-      <w:r>
-        <w:t>consistently .</w:t>
-      </w:r>
-      <w:proofErr w:type="gramEnd"/>
+        <w:t>Confirm that all input fields , labels , and buttons are visible , properly aligned and styled consistently .</w:t>
+      </w:r>
     </w:p>
     <w:p>
       <w:pPr>
@@ -680,23 +499,7 @@
         <w:pStyle w:val="ListParagraph"/>
       </w:pPr>
       <w:r>
-        <w:t xml:space="preserve">Ensure that the “create my account </w:t>
-      </w:r>
-      <w:proofErr w:type="gramStart"/>
-      <w:r>
-        <w:t>“ button</w:t>
-      </w:r>
-      <w:proofErr w:type="gramEnd"/>
-      <w:r>
-        <w:t xml:space="preserve"> is only </w:t>
-      </w:r>
-      <w:proofErr w:type="gramStart"/>
-      <w:r>
-        <w:t>enable</w:t>
-      </w:r>
-      <w:proofErr w:type="gramEnd"/>
-      <w:r>
-        <w:t xml:space="preserve"> when the form is completely and correctly filled. </w:t>
+        <w:t xml:space="preserve">Ensure that the “create my account “ button is only enable when the form is completely and correctly filled. </w:t>
       </w:r>
       <w:r>
         <w:t xml:space="preserve"> </w:t>
